--- a/Application for temporal measurement and calculation of labor costs.docx
+++ b/Application for temporal measurement and calculation of labor costs.docx
@@ -8,15 +8,15 @@
         <w:spacing w:after="120" w:line="288" w:lineRule="auto"/>
         <w:rPr>
           <w:rFonts w:ascii="Arial" w:hAnsi="Arial" w:cs="Arial"/>
-          <w:sz w:val="28"/>
-        </w:rPr>
-      </w:pPr>
-      <w:r>
-        <w:rPr>
-          <w:rFonts w:ascii="Arial" w:hAnsi="Arial" w:cs="Arial"/>
-          <w:sz w:val="28"/>
-        </w:rPr>
-        <w:t>UNIVERSITY OF ZAGREB,ZILINA</w:t>
+          <w:szCs w:val="22"/>
+        </w:rPr>
+      </w:pPr>
+      <w:r>
+        <w:rPr>
+          <w:rFonts w:ascii="Arial" w:hAnsi="Arial" w:cs="Arial"/>
+          <w:szCs w:val="22"/>
+        </w:rPr>
+        <w:t>UNIVERSITY OF ZAGREB</w:t>
       </w:r>
     </w:p>
     <w:p>
@@ -25,20 +25,20 @@
         <w:spacing w:after="120" w:line="288" w:lineRule="auto"/>
         <w:rPr>
           <w:rFonts w:ascii="Arial" w:hAnsi="Arial" w:cs="Arial"/>
-          <w:sz w:val="28"/>
-        </w:rPr>
-      </w:pPr>
-      <w:r>
-        <w:rPr>
-          <w:rFonts w:ascii="Arial" w:hAnsi="Arial" w:cs="Arial"/>
-          <w:sz w:val="28"/>
+          <w:szCs w:val="22"/>
+        </w:rPr>
+      </w:pPr>
+      <w:r>
+        <w:rPr>
+          <w:rFonts w:ascii="Arial" w:hAnsi="Arial" w:cs="Arial"/>
+          <w:szCs w:val="22"/>
         </w:rPr>
         <w:t>FA</w:t>
       </w:r>
       <w:r>
         <w:rPr>
           <w:rFonts w:ascii="Arial" w:hAnsi="Arial" w:cs="Arial"/>
-          <w:sz w:val="28"/>
+          <w:szCs w:val="22"/>
         </w:rPr>
         <w:t>CULTY OF ORGANISATION AND INFORMATICS</w:t>
       </w:r>
@@ -49,22 +49,57 @@
         <w:spacing w:after="120" w:line="288" w:lineRule="auto"/>
         <w:rPr>
           <w:rFonts w:ascii="Arial" w:hAnsi="Arial" w:cs="Arial"/>
-          <w:sz w:val="28"/>
-        </w:rPr>
-      </w:pPr>
-      <w:r>
-        <w:rPr>
-          <w:rFonts w:ascii="Arial" w:hAnsi="Arial" w:cs="Arial"/>
-          <w:sz w:val="28"/>
+          <w:szCs w:val="22"/>
+        </w:rPr>
+      </w:pPr>
+      <w:r>
+        <w:rPr>
+          <w:rFonts w:ascii="Arial" w:hAnsi="Arial" w:cs="Arial"/>
+          <w:szCs w:val="22"/>
         </w:rPr>
         <w:t>V A R A Ž D I N</w:t>
       </w:r>
       <w:r>
         <w:rPr>
           <w:rFonts w:ascii="Arial" w:hAnsi="Arial" w:cs="Arial"/>
-          <w:sz w:val="28"/>
-        </w:rPr>
-        <w:t>, ZILINA</w:t>
+          <w:szCs w:val="22"/>
+        </w:rPr>
+        <w:t>,</w:t>
+      </w:r>
+      <w:r>
+        <w:rPr>
+          <w:rFonts w:ascii="Arial" w:hAnsi="Arial" w:cs="Arial"/>
+          <w:szCs w:val="22"/>
+        </w:rPr>
+        <w:t xml:space="preserve"> </w:t>
+      </w:r>
+      <w:r>
+        <w:rPr>
+          <w:rFonts w:ascii="Arial" w:hAnsi="Arial" w:cs="Arial"/>
+          <w:szCs w:val="22"/>
+        </w:rPr>
+        <w:t>BEOGRAD,</w:t>
+      </w:r>
+      <w:r>
+        <w:rPr>
+          <w:rFonts w:ascii="Arial" w:hAnsi="Arial" w:cs="Arial"/>
+          <w:szCs w:val="22"/>
+        </w:rPr>
+        <w:t xml:space="preserve"> </w:t>
+      </w:r>
+      <w:r>
+        <w:rPr>
+          <w:rFonts w:ascii="Arial" w:hAnsi="Arial" w:cs="Arial"/>
+          <w:szCs w:val="22"/>
+        </w:rPr>
+        <w:t>Ž</w:t>
+      </w:r>
+      <w:r>
+        <w:rPr>
+          <w:rFonts w:ascii="Arial" w:hAnsi="Arial" w:cs="Arial"/>
+          <w:szCs w:val="22"/>
+        </w:rPr>
+        <w:t>ILINA</w:t>
       </w:r>
     </w:p>
     <w:p>
@@ -353,6 +388,13 @@
           <w:rFonts w:ascii="Arial" w:hAnsi="Arial" w:cs="Arial"/>
           <w:sz w:val="28"/>
         </w:rPr>
+        <w:t>Beograd,</w:t>
+      </w:r>
+      <w:r>
+        <w:rPr>
+          <w:rFonts w:ascii="Arial" w:hAnsi="Arial" w:cs="Arial"/>
+          <w:sz w:val="28"/>
+        </w:rPr>
         <w:t>Zilina,</w:t>
       </w:r>
       <w:r>
@@ -393,8 +435,23 @@
           <w:sz w:val="22"/>
           <w:szCs w:val="20"/>
         </w:rPr>
-        <w:lastRenderedPageBreak/>
-        <w:t>UNIVERSITY OF ZAGREB,ZILINA</w:t>
+        <w:t>UNIVERSITY OF ZAGREB,</w:t>
+      </w:r>
+      <w:r>
+        <w:rPr>
+          <w:rFonts w:ascii="Arial" w:hAnsi="Arial" w:cs="Arial"/>
+          <w:sz w:val="22"/>
+          <w:szCs w:val="20"/>
+        </w:rPr>
+        <w:t>Ž</w:t>
+      </w:r>
+      <w:r>
+        <w:rPr>
+          <w:rFonts w:ascii="Arial" w:hAnsi="Arial" w:cs="Arial"/>
+          <w:sz w:val="22"/>
+          <w:szCs w:val="20"/>
+        </w:rPr>
+        <w:t>ILINA</w:t>
       </w:r>
     </w:p>
     <w:p>
@@ -413,6 +470,7 @@
           <w:sz w:val="22"/>
           <w:szCs w:val="20"/>
         </w:rPr>
+        <w:lastRenderedPageBreak/>
         <w:t>FACULTY OF ORGANISATION AND INFORMATICS</w:t>
       </w:r>
     </w:p>
@@ -432,7 +490,31 @@
           <w:sz w:val="22"/>
           <w:szCs w:val="20"/>
         </w:rPr>
-        <w:t>V A R A Ž D I N, ZILINA</w:t>
+        <w:t>V A R A Ž D I N,</w:t>
+      </w:r>
+      <w:r>
+        <w:rPr>
+          <w:rFonts w:ascii="Arial" w:hAnsi="Arial" w:cs="Arial"/>
+          <w:sz w:val="22"/>
+          <w:szCs w:val="20"/>
+        </w:rPr>
+        <w:t xml:space="preserve"> BEOGRAD, </w:t>
+      </w:r>
+      <w:r>
+        <w:rPr>
+          <w:rFonts w:ascii="Arial" w:hAnsi="Arial" w:cs="Arial"/>
+          <w:sz w:val="22"/>
+          <w:szCs w:val="20"/>
+        </w:rPr>
+        <w:t>Ž</w:t>
+      </w:r>
+      <w:r>
+        <w:rPr>
+          <w:rFonts w:ascii="Arial" w:hAnsi="Arial" w:cs="Arial"/>
+          <w:sz w:val="22"/>
+          <w:szCs w:val="20"/>
+        </w:rPr>
+        <w:t>ILINA</w:t>
       </w:r>
     </w:p>
     <w:p>
@@ -638,7 +720,6 @@
         <w:pStyle w:val="Podaciomentoru"/>
         <w:spacing w:after="120"/>
         <w:ind w:left="4395"/>
-        <w:jc w:val="left"/>
         <w:rPr>
           <w:rFonts w:ascii="Arial" w:hAnsi="Arial" w:cs="Arial"/>
           <w:sz w:val="22"/>
@@ -693,13 +774,85 @@
         </w:rPr>
         <w:t>Markus Schatten</w:t>
       </w:r>
-      <w:r>
+    </w:p>
+    <w:p>
+      <w:pPr>
+        <w:pStyle w:val="Podaciomentoru"/>
+        <w:spacing w:after="120"/>
+        <w:ind w:left="4395"/>
         <w:rPr>
           <w:rFonts w:ascii="Arial" w:hAnsi="Arial" w:cs="Arial"/>
           <w:sz w:val="22"/>
           <w:szCs w:val="22"/>
         </w:rPr>
-        <w:t xml:space="preserve"> </w:t>
+      </w:pPr>
+      <w:r>
+        <w:rPr>
+          <w:rFonts w:ascii="Arial" w:hAnsi="Arial" w:cs="Arial"/>
+          <w:sz w:val="22"/>
+          <w:szCs w:val="22"/>
+        </w:rPr>
+        <w:t>Doc.</w:t>
+      </w:r>
+      <w:r>
+        <w:rPr>
+          <w:rFonts w:ascii="Arial" w:hAnsi="Arial" w:cs="Arial"/>
+          <w:sz w:val="22"/>
+          <w:szCs w:val="22"/>
+        </w:rPr>
+        <w:t>d</w:t>
+      </w:r>
+      <w:r>
+        <w:rPr>
+          <w:rFonts w:ascii="Arial" w:hAnsi="Arial" w:cs="Arial"/>
+          <w:sz w:val="22"/>
+          <w:szCs w:val="22"/>
+        </w:rPr>
+        <w:t>r.sc. Srđa Bjeladinović</w:t>
+      </w:r>
+    </w:p>
+    <w:p>
+      <w:pPr>
+        <w:pStyle w:val="Podaciomentoru"/>
+        <w:spacing w:after="120"/>
+        <w:ind w:left="4395"/>
+        <w:rPr>
+          <w:rFonts w:ascii="Arial" w:hAnsi="Arial" w:cs="Arial"/>
+          <w:sz w:val="22"/>
+          <w:szCs w:val="22"/>
+        </w:rPr>
+      </w:pPr>
+      <w:r>
+        <w:rPr>
+          <w:rFonts w:ascii="Arial" w:hAnsi="Arial" w:cs="Arial"/>
+          <w:sz w:val="22"/>
+          <w:szCs w:val="22"/>
+        </w:rPr>
+        <w:t>Doc.</w:t>
+      </w:r>
+      <w:r>
+        <w:rPr>
+          <w:rFonts w:ascii="Arial" w:hAnsi="Arial" w:cs="Arial"/>
+          <w:sz w:val="22"/>
+          <w:szCs w:val="22"/>
+        </w:rPr>
+        <w:t>d</w:t>
+      </w:r>
+      <w:r>
+        <w:rPr>
+          <w:rFonts w:ascii="Arial" w:hAnsi="Arial" w:cs="Arial"/>
+          <w:sz w:val="22"/>
+          <w:szCs w:val="22"/>
+        </w:rPr>
+        <w:t xml:space="preserve">r.sc. </w:t>
+      </w:r>
+      <w:r>
+        <w:rPr>
+          <w:rFonts w:ascii="Arial" w:hAnsi="Arial" w:cs="Arial"/>
+          <w:sz w:val="22"/>
+          <w:szCs w:val="22"/>
+        </w:rPr>
+        <w:t>Michael Kvet</w:t>
       </w:r>
     </w:p>
     <w:p>
@@ -846,7 +999,23 @@
           <w:sz w:val="22"/>
           <w:szCs w:val="22"/>
         </w:rPr>
-        <w:t>Zilina,</w:t>
+        <w:t xml:space="preserve"> Beograd, </w:t>
+      </w:r>
+      <w:r>
+        <w:rPr>
+          <w:rFonts w:ascii="Arial" w:hAnsi="Arial" w:cs="Arial"/>
+          <w:sz w:val="22"/>
+          <w:szCs w:val="22"/>
+        </w:rPr>
+        <w:t>Ž</w:t>
+      </w:r>
+      <w:r>
+        <w:rPr>
+          <w:rFonts w:ascii="Arial" w:hAnsi="Arial" w:cs="Arial"/>
+          <w:sz w:val="22"/>
+          <w:szCs w:val="22"/>
+        </w:rPr>
+        <w:t>ilina,</w:t>
       </w:r>
       <w:r>
         <w:rPr>
@@ -954,14 +1123,6 @@
           <w:tab/>
         </w:r>
       </w:hyperlink>
-      <w:r>
-        <w:rPr>
-          <w:rStyle w:val="Hyperlink"/>
-          <w:color w:val="auto"/>
-          <w:u w:val="none"/>
-        </w:rPr>
-        <w:t>i</w:t>
-      </w:r>
     </w:p>
     <w:p>
       <w:pPr>

--- a/Application for temporal measurement and calculation of labor costs.docx
+++ b/Application for temporal measurement and calculation of labor costs.docx
@@ -145,41 +145,39 @@
         </w:rPr>
         <w:t>Filip Radotović</w:t>
       </w:r>
-    </w:p>
-    <w:p>
-      <w:pPr>
-        <w:spacing w:after="120" w:line="288" w:lineRule="auto"/>
+      <w:r>
         <w:rPr>
           <w:rFonts w:ascii="Arial" w:hAnsi="Arial" w:cs="Arial"/>
           <w:b/>
           <w:sz w:val="32"/>
         </w:rPr>
-      </w:pPr>
-      <w:r>
+        <w:t xml:space="preserve"> -fradotovi@student.foi.hr</w:t>
+      </w:r>
+    </w:p>
+    <w:p>
+      <w:pPr>
+        <w:spacing w:after="120" w:line="288" w:lineRule="auto"/>
         <w:rPr>
           <w:rFonts w:ascii="Arial" w:hAnsi="Arial" w:cs="Arial"/>
           <w:b/>
           <w:sz w:val="32"/>
         </w:rPr>
-        <w:t>Marko Arki</w:t>
-      </w:r>
-    </w:p>
-    <w:p>
-      <w:pPr>
-        <w:spacing w:after="120" w:line="288" w:lineRule="auto"/>
+      </w:pPr>
+      <w:r>
         <w:rPr>
           <w:rFonts w:ascii="Arial" w:hAnsi="Arial" w:cs="Arial"/>
           <w:b/>
           <w:sz w:val="32"/>
         </w:rPr>
-      </w:pPr>
+        <w:t>Marko Arki</w:t>
+      </w:r>
       <w:r>
         <w:rPr>
           <w:rFonts w:ascii="Arial" w:hAnsi="Arial" w:cs="Arial"/>
           <w:b/>
           <w:sz w:val="32"/>
         </w:rPr>
-        <w:t>Anaëlle</w:t>
+        <w:t xml:space="preserve"> – marki1@stude</w:t>
       </w:r>
       <w:r>
         <w:rPr>
@@ -187,7 +185,7 @@
           <w:b/>
           <w:sz w:val="32"/>
         </w:rPr>
-        <w:t xml:space="preserve"> </w:t>
+        <w:t>nt</w:t>
       </w:r>
       <w:r>
         <w:rPr>
@@ -195,7 +193,7 @@
           <w:b/>
           <w:sz w:val="32"/>
         </w:rPr>
-        <w:t>Lafargue</w:t>
+        <w:t>.foi.hr</w:t>
       </w:r>
     </w:p>
     <w:p>
@@ -213,7 +211,65 @@
           <w:b/>
           <w:sz w:val="32"/>
         </w:rPr>
+        <w:t>Anaëlle</w:t>
+      </w:r>
+      <w:r>
+        <w:rPr>
+          <w:rFonts w:ascii="Arial" w:hAnsi="Arial" w:cs="Arial"/>
+          <w:b/>
+          <w:sz w:val="32"/>
+        </w:rPr>
+        <w:t xml:space="preserve"> </w:t>
+      </w:r>
+      <w:r>
+        <w:rPr>
+          <w:rFonts w:ascii="Arial" w:hAnsi="Arial" w:cs="Arial"/>
+          <w:b/>
+          <w:sz w:val="32"/>
+        </w:rPr>
+        <w:t>Lafargue</w:t>
+      </w:r>
+      <w:r>
+        <w:rPr>
+          <w:rFonts w:ascii="Arial" w:hAnsi="Arial" w:cs="Arial"/>
+          <w:b/>
+          <w:sz w:val="32"/>
+        </w:rPr>
+        <w:t xml:space="preserve"> – </w:t>
+      </w:r>
+      <w:r>
+        <w:rPr>
+          <w:rFonts w:ascii="Arial" w:hAnsi="Arial" w:cs="Arial"/>
+          <w:b/>
+          <w:sz w:val="32"/>
+        </w:rPr>
+        <w:t>lafargue@stud.uniza.sk</w:t>
+      </w:r>
+    </w:p>
+    <w:p>
+      <w:pPr>
+        <w:spacing w:after="120" w:line="288" w:lineRule="auto"/>
+        <w:rPr>
+          <w:rFonts w:ascii="Arial" w:hAnsi="Arial" w:cs="Arial"/>
+          <w:b/>
+          <w:sz w:val="32"/>
+        </w:rPr>
+      </w:pPr>
+      <w:r>
+        <w:rPr>
+          <w:rFonts w:ascii="Arial" w:hAnsi="Arial" w:cs="Arial"/>
+          <w:b/>
+          <w:sz w:val="32"/>
+        </w:rPr>
         <w:t>Luka Bosotin</w:t>
+      </w:r>
+      <w:r>
+        <w:rPr>
+          <w:rFonts w:ascii="Arial" w:hAnsi="Arial" w:cs="Arial"/>
+          <w:b/>
+          <w:sz w:val="32"/>
+        </w:rPr>
+        <w:t xml:space="preserve"> - lbosotin@student.foi.hr</w:t>
       </w:r>
     </w:p>
     <w:p>
